--- a/Assembly/EMU8086/Esercizio5.docx
+++ b/Assembly/EMU8086/Esercizio5.docx
@@ -17,6 +17,7 @@
             <w:tcW w:w="9628" w:type="dxa"/>
           </w:tcPr>
           <w:p>
+            <w:bookmarkStart w:id="0" w:name="_Hlk65660609"/>
             <w:r>
               <w:t xml:space="preserve">RELAZIONE DI LABORATORIO </w:t>
             </w:r>
@@ -119,7 +120,13 @@
           </w:p>
           <w:p>
             <w:r>
-              <w:t xml:space="preserve">sposta verso destra tutti i valori e sposta il meno significo </w:t>
+              <w:t>sposta verso destra tutti i valori e sposta il meno signific</w:t>
+            </w:r>
+            <w:r>
+              <w:t>ativo</w:t>
+            </w:r>
+            <w:r>
+              <w:t xml:space="preserve"> </w:t>
             </w:r>
           </w:p>
           <w:p>
@@ -470,6 +477,7 @@
           </w:p>
         </w:tc>
       </w:tr>
+      <w:bookmarkEnd w:id="0"/>
     </w:tbl>
     <w:p/>
     <w:sectPr>
